--- a/ApiExamples/Data/Golds/ReportingEngine.KnownTypes Gold.docx
+++ b/ApiExamples/Data/Golds/ReportingEngine.KnownTypes Gold.docx
@@ -1,21 +1,21 @@
 
 <file path=word/document.xml><?xml version="1.0" encoding="utf-8"?>
 <w:document xmlns:ve="http://schemas.openxmlformats.org/markup-compatibility/2006" xmlns:o="urn:schemas-microsoft-com:office:office" xmlns:r="http://schemas.openxmlformats.org/officeDocument/2006/relationships" xmlns:m="http://schemas.openxmlformats.org/officeDocument/2006/math" xmlns:v="urn:schemas-microsoft-com:vml" xmlns:wp="http://schemas.openxmlformats.org/drawingml/2006/wordprocessingDrawing" xmlns:w10="urn:schemas-microsoft-com:office:word" xmlns:w="http://schemas.openxmlformats.org/wordprocessingml/2006/main" xmlns:wne="http://schemas.microsoft.com/office/word/2006/wordml">
-  <!-- Generated by Aspose.Words for .NET 16.8.0.0 -->
+  <!-- Generated by Aspose.Words for .NET 16.11.0.0 -->
   <w:body>
     <w:p>
       <w:r>
-        <w:t>22.11.2016</w:t>
-      </w:r>
-    </w:p>
-    <w:p>
-      <w:r>
-        <w:t>22</w:t>
-      </w:r>
-    </w:p>
-    <w:p>
-      <w:r>
-        <w:t>11</w:t>
+        <w:t>20.01.2016</w:t>
+      </w:r>
+    </w:p>
+    <w:p>
+      <w:r>
+        <w:t>20</w:t>
+      </w:r>
+    </w:p>
+    <w:p>
+      <w:r>
+        <w:t>01</w:t>
       </w:r>
     </w:p>
     <w:p>
@@ -25,13 +25,13 @@
     </w:p>
     <w:p>
       <w:r>
-        <w:t>11</w:t>
+        <w:t>1</w:t>
       </w:r>
     </w:p>
     <w:p/>
     <w:sectPr>
       <w:pgSz w:w="12240" w:h="15840"/>
-      <w:pgMar w:top="1134" w:right="850" w:bottom="1134" w:left="1701" w:header="708" w:footer="708" w:gutter="0"/>
+      <w:pgMar w:top="1440" w:right="1440" w:bottom="1440" w:left="1440" w:header="708" w:footer="708" w:gutter="0"/>
       <w:cols w:space="708"/>
       <w:docGrid w:linePitch="360"/>
     </w:sectPr>
